--- a/textfiles/docs/98.docx
+++ b/textfiles/docs/98.docx
@@ -29,7 +29,7 @@
           </w:tcPr>
           <w:p>
             <w:r>
-              <w:t>98</w:t>
+              <w:t xml:space="preserve">   0098</w:t>
             </w:r>
           </w:p>
         </w:tc>
@@ -99,7 +99,7 @@
         <w:jc w:val="both"/>
       </w:pPr>
       <w:r>
-        <w:t>"বাংলাদেশ আওয়ামী লীগের সাধারণ সম্পাদক  ও সেতুমন্ত্রী ওবায়দুল কাদের এমপি বলেছেন, বিএনপি নেতারা মিথ্যাচারের প্রতিযোগিতায় নেমেছেন। সরকারবিরোধী কথা কে কত বেশি বলতে পারেন এ নিয়ে প্রতিযোগিতা এবং বিএনপি নেত্রীর কৃপা অর্জন করার চেষ্টা করছেন। বিশেষ করে মির্জা ফখরুল ইসলাম আলমগীর দলে নিজের অবস্থান ঠিক রাখার জন্য কড়া কড়া কথা বলেন। তিনি  গতকাল কুমিল্লা-নোয়াখালী আঞ্চলিক মহাসড়ক পরিদর্শন শেষে এসব কথা বলেন। ঢাকা উত্তর সিটি করপোরেশন নির্বাচন প্রসঙ্গে ওবায়দুল কাদের বলেন, যারা বিরোধী দলে থাকেন তারা অনেক কথাই বলেন।"</w:t>
+        <w:t>"রাঙামাটির বিলাইছড়ির ক্ষুদ্র নৃ-গোষ্ঠীর দুই কিশোরী নির্যাতন নিয়ে পাহাড়ে অসন্তোষ দেখা দিয়েছে। মিথ্যা অপপ্রচার ছড়িয়ে পাহাড়কে অশান্ত করার ষড়যন্ত্রে মেতেছে নামধারী কিছু সুশীল সমাজের নেতা। এমন অভিযোগ করেছেন ওই দুই কিশোরীর বাবা উসুই চিং মার্মা। তিনি বলেন, তার দুই মেয়েকে নিয়ে নানা প্রপাগান্ডা ছড়িয়ে কারও নামে কালিমা লেপনের চেষ্টা করছে একটি স্বার্থান্বেষী মহল। সম্প্রতি আমরা সংবাদ সম্মেলনে বিষয়টি খোলাসা করলেও প্রপাগান্ডা ছড়ানোর প্রক্রিয়া থেমে নেই।"</w:t>
       </w:r>
     </w:p>
     <w:tbl>
@@ -522,7 +522,7 @@
     <w:qFormat/>
     <w:rsid w:val="00FC693F"/>
     <w:rPr>
-      <w:rFonts w:ascii="aakar" w:hAnsi="aakar"/>
+      <w:rFonts w:ascii="Lohit Bengali" w:hAnsi="Lohit Bengali"/>
       <w:sz w:val="28"/>
     </w:rPr>
   </w:style>
